--- a/Documents/Anleitung.docx
+++ b/Documents/Anleitung.docx
@@ -235,40 +235,73 @@
         </w:numPr>
       </w:pPr>
       <w:r>
+        <w:rPr>
+          <w:lang w:val="en-GB"/>
+        </w:rPr>
         <w:t>„</w:t>
       </w:r>
       <w:proofErr w:type="spellStart"/>
       <w:r>
+        <w:rPr>
+          <w:lang w:val="en-GB"/>
+        </w:rPr>
         <w:t>py</w:t>
       </w:r>
       <w:proofErr w:type="spellEnd"/>
       <w:r>
+        <w:rPr>
+          <w:lang w:val="en-GB"/>
+        </w:rPr>
         <w:t xml:space="preserve"> -m </w:t>
       </w:r>
-      <w:proofErr w:type="spellStart"/>
-      <w:r>
-        <w:t>pip</w:t>
-      </w:r>
-      <w:proofErr w:type="spellEnd"/>
-      <w:r>
+      <w:r>
+        <w:rPr>
+          <w:lang w:val="en-GB"/>
+        </w:rPr>
+        <w:t xml:space="preserve">pip install -r </w:t>
+      </w:r>
+      <w:proofErr w:type="gramStart"/>
+      <w:r>
+        <w:rPr>
+          <w:lang w:val="en-GB"/>
+        </w:rPr>
+        <w:t>requirements.txt</w:t>
+      </w:r>
+      <w:r>
+        <w:rPr>
+          <w:lang w:val="en-GB"/>
+        </w:rPr>
+        <w:t>“</w:t>
+      </w:r>
+      <w:r>
+        <w:rPr>
+          <w:lang w:val="en-GB"/>
+        </w:rPr>
         <w:t xml:space="preserve"> </w:t>
       </w:r>
       <w:proofErr w:type="spellStart"/>
       <w:r>
-        <w:t>install</w:t>
-      </w:r>
-      <w:proofErr w:type="spellEnd"/>
-      <w:r>
-        <w:t xml:space="preserve"> -r requirements.txt</w:t>
-      </w:r>
-      <w:r>
-        <w:t>“</w:t>
-      </w:r>
-      <w:r>
-        <w:t xml:space="preserve"> ausführen.</w:t>
-      </w:r>
-      <w:r>
-        <w:t xml:space="preserve"> Dann werden alle benötigten Module automatisiert installiert</w:t>
+        <w:rPr>
+          <w:lang w:val="en-GB"/>
+        </w:rPr>
+        <w:t>ausführen</w:t>
+      </w:r>
+      <w:proofErr w:type="spellEnd"/>
+      <w:proofErr w:type="gramEnd"/>
+      <w:r>
+        <w:rPr>
+          <w:lang w:val="en-GB"/>
+        </w:rPr>
+        <w:t>.</w:t>
+      </w:r>
+      <w:r>
+        <w:rPr>
+          <w:lang w:val="en-GB"/>
+        </w:rPr>
+        <w:t xml:space="preserve"> </w:t>
+      </w:r>
+      <w:r>
+        <w:t>Dann werden alle benötigten Module automatisiert installiert</w:t>
       </w:r>
       <w:r>
         <w:t>.</w:t>
@@ -588,7 +621,180 @@
         <w:t xml:space="preserve"> im Browser aufgerufen werden.</w:t>
       </w:r>
     </w:p>
-    <w:p/>
+    <w:p>
+      <w:r>
+        <w:br w:type="page"/>
+      </w:r>
+    </w:p>
+    <w:p>
+      <w:pPr>
+        <w:pStyle w:val="berschrift1"/>
+      </w:pPr>
+      <w:r>
+        <w:lastRenderedPageBreak/>
+        <w:t>Anleitung Frontend</w:t>
+      </w:r>
+    </w:p>
+    <w:p>
+      <w:pPr>
+        <w:pStyle w:val="Listenabsatz"/>
+        <w:numPr>
+          <w:ilvl w:val="0"/>
+          <w:numId w:val="2"/>
+        </w:numPr>
+      </w:pPr>
+      <w:r>
+        <w:t xml:space="preserve">Node.js auf der neusten Version </w:t>
+      </w:r>
+      <w:r>
+        <w:t>installieren</w:t>
+      </w:r>
+      <w:r>
+        <w:t xml:space="preserve"> (</w:t>
+      </w:r>
+      <w:hyperlink r:id="rId9" w:history="1">
+        <w:r>
+          <w:rPr>
+            <w:rStyle w:val="Hyperlink"/>
+          </w:rPr>
+          <w:t>https://nodejs.org/en/download/current</w:t>
+        </w:r>
+      </w:hyperlink>
+      <w:r>
+        <w:t>)</w:t>
+      </w:r>
+    </w:p>
+    <w:p>
+      <w:pPr>
+        <w:pStyle w:val="Listenabsatz"/>
+        <w:numPr>
+          <w:ilvl w:val="0"/>
+          <w:numId w:val="2"/>
+        </w:numPr>
+      </w:pPr>
+      <w:r>
+        <w:t xml:space="preserve">Über </w:t>
+      </w:r>
+      <w:proofErr w:type="spellStart"/>
+      <w:r>
+        <w:t>cmd</w:t>
+      </w:r>
+      <w:proofErr w:type="spellEnd"/>
+      <w:r>
+        <w:t xml:space="preserve"> auf den Pfad </w:t>
+      </w:r>
+      <w:r>
+        <w:t>„cd [PROJEKTPFAD]</w:t>
+      </w:r>
+      <w:r>
+        <w:t>/WebEngineering2/</w:t>
+      </w:r>
+      <w:r>
+        <w:t>Frontend</w:t>
+      </w:r>
+      <w:r>
+        <w:t>“</w:t>
+      </w:r>
+    </w:p>
+    <w:p>
+      <w:pPr>
+        <w:pStyle w:val="Listenabsatz"/>
+        <w:numPr>
+          <w:ilvl w:val="0"/>
+          <w:numId w:val="2"/>
+        </w:numPr>
+      </w:pPr>
+      <w:r>
+        <w:t>„</w:t>
+      </w:r>
+      <w:proofErr w:type="spellStart"/>
+      <w:r>
+        <w:t>npm</w:t>
+      </w:r>
+      <w:proofErr w:type="spellEnd"/>
+      <w:r>
+        <w:t xml:space="preserve"> i“</w:t>
+      </w:r>
+      <w:r>
+        <w:t xml:space="preserve"> oder </w:t>
+      </w:r>
+      <w:r>
+        <w:t>„</w:t>
+      </w:r>
+      <w:proofErr w:type="spellStart"/>
+      <w:r>
+        <w:t>npm</w:t>
+      </w:r>
+      <w:proofErr w:type="spellEnd"/>
+      <w:r>
+        <w:t xml:space="preserve"> </w:t>
+      </w:r>
+      <w:proofErr w:type="spellStart"/>
+      <w:r>
+        <w:t>install</w:t>
+      </w:r>
+      <w:proofErr w:type="spellEnd"/>
+      <w:r>
+        <w:t>“</w:t>
+      </w:r>
+      <w:r>
+        <w:t xml:space="preserve"> in de</w:t>
+      </w:r>
+      <w:r>
+        <w:t>r Konsole eingeben</w:t>
+      </w:r>
+    </w:p>
+    <w:p>
+      <w:pPr>
+        <w:pStyle w:val="Listenabsatz"/>
+        <w:numPr>
+          <w:ilvl w:val="0"/>
+          <w:numId w:val="2"/>
+        </w:numPr>
+      </w:pPr>
+      <w:r>
+        <w:t>Zum Starten des Projekts „</w:t>
+      </w:r>
+      <w:proofErr w:type="spellStart"/>
+      <w:r>
+        <w:t>npm</w:t>
+      </w:r>
+      <w:proofErr w:type="spellEnd"/>
+      <w:r>
+        <w:t xml:space="preserve"> </w:t>
+      </w:r>
+      <w:proofErr w:type="spellStart"/>
+      <w:r>
+        <w:t>start</w:t>
+      </w:r>
+      <w:proofErr w:type="spellEnd"/>
+      <w:r>
+        <w:t>“ in der Konsole eingeben (Achtung: die API muss vorher gestartet werden, da sonst Fehler auftreten)</w:t>
+      </w:r>
+    </w:p>
+    <w:p>
+      <w:pPr>
+        <w:pStyle w:val="Listenabsatz"/>
+        <w:numPr>
+          <w:ilvl w:val="0"/>
+          <w:numId w:val="2"/>
+        </w:numPr>
+      </w:pPr>
+      <w:r>
+        <w:t>Unter „</w:t>
+      </w:r>
+      <w:hyperlink r:id="rId10" w:history="1">
+        <w:r>
+          <w:rPr>
+            <w:rStyle w:val="Hyperlink"/>
+          </w:rPr>
+          <w:t>http://localhost:3000/</w:t>
+        </w:r>
+      </w:hyperlink>
+      <w:r>
+        <w:t>“ wird die Website dann gestartet</w:t>
+      </w:r>
+    </w:p>
     <w:sectPr>
       <w:pgSz w:w="11906" w:h="16838"/>
       <w:pgMar w:top="1417" w:right="1417" w:bottom="1134" w:left="1417" w:header="708" w:footer="708" w:gutter="0"/>
@@ -602,6 +808,92 @@
 <file path=word/numbering.xml><?xml version="1.0" encoding="utf-8"?>
 <w:numbering xmlns:wpc="http://schemas.microsoft.com/office/word/2010/wordprocessingCanvas" xmlns:cx="http://schemas.microsoft.com/office/drawing/2014/chartex" xmlns:cx1="http://schemas.microsoft.com/office/drawing/2015/9/8/chartex" xmlns:cx2="http://schemas.microsoft.com/office/drawing/2015/10/21/chartex" xmlns:cx3="http://schemas.microsoft.com/office/drawing/2016/5/9/chartex" xmlns:cx4="http://schemas.microsoft.com/office/drawing/2016/5/10/chartex" xmlns:cx5="http://schemas.microsoft.com/office/drawing/2016/5/11/chartex" xmlns:cx6="http://schemas.microsoft.com/office/drawing/2016/5/12/chartex" xmlns:cx7="http://schemas.microsoft.com/office/drawing/2016/5/13/chartex" xmlns:cx8="http://schemas.microsoft.com/office/drawing/2016/5/14/chartex" xmlns:mc="http://schemas.openxmlformats.org/markup-compatibility/2006" xmlns:aink="http://schemas.microsoft.com/office/drawing/2016/ink" xmlns:am3d="http://schemas.microsoft.com/office/drawing/2017/model3d" xmlns:o="urn:schemas-microsoft-com:office:office" xmlns:oel="http://schemas.microsoft.com/office/2019/extlst" xmlns:r="http://schemas.openxmlformats.org/officeDocument/2006/relationships" xmlns:m="http://schemas.openxmlformats.org/officeDocument/2006/math" xmlns:v="urn:schemas-microsoft-com:vml" xmlns:wp14="http://schemas.microsoft.com/office/word/2010/wordprocessingDrawing" xmlns:wp="http://schemas.openxmlformats.org/drawingml/2006/wordprocessingDrawing" xmlns:w10="urn:schemas-microsoft-com:office:word" xmlns:w="http://schemas.openxmlformats.org/wordprocessingml/2006/main" xmlns:w14="http://schemas.microsoft.com/office/word/2010/wordml" xmlns:w15="http://schemas.microsoft.com/office/word/2012/wordml" xmlns:w16cex="http://schemas.microsoft.com/office/word/2018/wordml/cex" xmlns:w16cid="http://schemas.microsoft.com/office/word/2016/wordml/cid" xmlns:w16="http://schemas.microsoft.com/office/word/2018/wordml" xmlns:w16sdtdh="http://schemas.microsoft.com/office/word/2020/wordml/sdtdatahash" xmlns:w16se="http://schemas.microsoft.com/office/word/2015/wordml/symex" xmlns:wpg="http://schemas.microsoft.com/office/word/2010/wordprocessingGroup" xmlns:wpi="http://schemas.microsoft.com/office/word/2010/wordprocessingInk" xmlns:wne="http://schemas.microsoft.com/office/word/2006/wordml" xmlns:wps="http://schemas.microsoft.com/office/word/2010/wordprocessingShape" mc:Ignorable="w14 w15 w16se w16cid w16 w16cex w16sdtdh wp14">
   <w:abstractNum w:abstractNumId="0" w15:restartNumberingAfterBreak="0">
+    <w:nsid w:val="53120D9A"/>
+    <w:multiLevelType w:val="hybridMultilevel"/>
+    <w:tmpl w:val="19647A58"/>
+    <w:lvl w:ilvl="0" w:tplc="2000000F">
+      <w:start w:val="1"/>
+      <w:numFmt w:val="decimal"/>
+      <w:lvlText w:val="%1."/>
+      <w:lvlJc w:val="left"/>
+      <w:pPr>
+        <w:ind w:left="720" w:hanging="360"/>
+      </w:pPr>
+    </w:lvl>
+    <w:lvl w:ilvl="1" w:tplc="20000019" w:tentative="1">
+      <w:start w:val="1"/>
+      <w:numFmt w:val="lowerLetter"/>
+      <w:lvlText w:val="%2."/>
+      <w:lvlJc w:val="left"/>
+      <w:pPr>
+        <w:ind w:left="1440" w:hanging="360"/>
+      </w:pPr>
+    </w:lvl>
+    <w:lvl w:ilvl="2" w:tplc="2000001B" w:tentative="1">
+      <w:start w:val="1"/>
+      <w:numFmt w:val="lowerRoman"/>
+      <w:lvlText w:val="%3."/>
+      <w:lvlJc w:val="right"/>
+      <w:pPr>
+        <w:ind w:left="2160" w:hanging="180"/>
+      </w:pPr>
+    </w:lvl>
+    <w:lvl w:ilvl="3" w:tplc="2000000F" w:tentative="1">
+      <w:start w:val="1"/>
+      <w:numFmt w:val="decimal"/>
+      <w:lvlText w:val="%4."/>
+      <w:lvlJc w:val="left"/>
+      <w:pPr>
+        <w:ind w:left="2880" w:hanging="360"/>
+      </w:pPr>
+    </w:lvl>
+    <w:lvl w:ilvl="4" w:tplc="20000019" w:tentative="1">
+      <w:start w:val="1"/>
+      <w:numFmt w:val="lowerLetter"/>
+      <w:lvlText w:val="%5."/>
+      <w:lvlJc w:val="left"/>
+      <w:pPr>
+        <w:ind w:left="3600" w:hanging="360"/>
+      </w:pPr>
+    </w:lvl>
+    <w:lvl w:ilvl="5" w:tplc="2000001B" w:tentative="1">
+      <w:start w:val="1"/>
+      <w:numFmt w:val="lowerRoman"/>
+      <w:lvlText w:val="%6."/>
+      <w:lvlJc w:val="right"/>
+      <w:pPr>
+        <w:ind w:left="4320" w:hanging="180"/>
+      </w:pPr>
+    </w:lvl>
+    <w:lvl w:ilvl="6" w:tplc="2000000F" w:tentative="1">
+      <w:start w:val="1"/>
+      <w:numFmt w:val="decimal"/>
+      <w:lvlText w:val="%7."/>
+      <w:lvlJc w:val="left"/>
+      <w:pPr>
+        <w:ind w:left="5040" w:hanging="360"/>
+      </w:pPr>
+    </w:lvl>
+    <w:lvl w:ilvl="7" w:tplc="20000019" w:tentative="1">
+      <w:start w:val="1"/>
+      <w:numFmt w:val="lowerLetter"/>
+      <w:lvlText w:val="%8."/>
+      <w:lvlJc w:val="left"/>
+      <w:pPr>
+        <w:ind w:left="5760" w:hanging="360"/>
+      </w:pPr>
+    </w:lvl>
+    <w:lvl w:ilvl="8" w:tplc="2000001B" w:tentative="1">
+      <w:start w:val="1"/>
+      <w:numFmt w:val="lowerRoman"/>
+      <w:lvlText w:val="%9."/>
+      <w:lvlJc w:val="right"/>
+      <w:pPr>
+        <w:ind w:left="6480" w:hanging="180"/>
+      </w:pPr>
+    </w:lvl>
+  </w:abstractNum>
+  <w:abstractNum w:abstractNumId="1" w15:restartNumberingAfterBreak="0">
     <w:nsid w:val="6170515E"/>
     <w:multiLevelType w:val="hybridMultilevel"/>
     <w:tmpl w:val="A44C82DA"/>
@@ -688,6 +980,9 @@
     </w:lvl>
   </w:abstractNum>
   <w:num w:numId="1" w16cid:durableId="392046736">
+    <w:abstractNumId w:val="1"/>
+  </w:num>
+  <w:num w:numId="2" w16cid:durableId="39328017">
     <w:abstractNumId w:val="0"/>
   </w:num>
 </w:numbering>

--- a/Documents/Anleitung.docx
+++ b/Documents/Anleitung.docx
@@ -258,14 +258,7 @@
         <w:rPr>
           <w:lang w:val="en-GB"/>
         </w:rPr>
-        <w:t xml:space="preserve">pip install -r </w:t>
-      </w:r>
-      <w:proofErr w:type="gramStart"/>
-      <w:r>
-        <w:rPr>
-          <w:lang w:val="en-GB"/>
-        </w:rPr>
-        <w:t>requirements.txt</w:t>
+        <w:t>pip install -r requirements.txt</w:t>
       </w:r>
       <w:r>
         <w:rPr>
@@ -287,7 +280,6 @@
         <w:t>ausführen</w:t>
       </w:r>
       <w:proofErr w:type="spellEnd"/>
-      <w:proofErr w:type="gramEnd"/>
       <w:r>
         <w:rPr>
           <w:lang w:val="en-GB"/>
@@ -342,12 +334,10 @@
         <w:t xml:space="preserve"> navigieren. Dort ist eine „</w:t>
       </w:r>
       <w:proofErr w:type="spellStart"/>
-      <w:proofErr w:type="gramStart"/>
       <w:r>
         <w:t>config.json</w:t>
       </w:r>
       <w:proofErr w:type="spellEnd"/>
-      <w:proofErr w:type="gramEnd"/>
       <w:r>
         <w:t>“ abgelegt.</w:t>
       </w:r>
@@ -602,14 +592,9 @@
         <w:t>„</w:t>
       </w:r>
       <w:r>
-        <w:t>[IP-</w:t>
-      </w:r>
-      <w:proofErr w:type="gramStart"/>
-      <w:r>
-        <w:t>ADRESSE]/</w:t>
-      </w:r>
-      <w:proofErr w:type="spellStart"/>
-      <w:proofErr w:type="gramEnd"/>
+        <w:t>[IP-ADRESSE]/</w:t>
+      </w:r>
+      <w:proofErr w:type="spellStart"/>
       <w:r>
         <w:t>docs</w:t>
       </w:r>
@@ -644,13 +629,7 @@
         </w:numPr>
       </w:pPr>
       <w:r>
-        <w:t xml:space="preserve">Node.js auf der neusten Version </w:t>
-      </w:r>
-      <w:r>
-        <w:t>installieren</w:t>
-      </w:r>
-      <w:r>
-        <w:t xml:space="preserve"> (</w:t>
+        <w:t>Node.js auf der neusten Version installieren (</w:t>
       </w:r>
       <w:hyperlink r:id="rId9" w:history="1">
         <w:r>
@@ -681,19 +660,13 @@
       </w:r>
       <w:proofErr w:type="spellEnd"/>
       <w:r>
-        <w:t xml:space="preserve"> auf den Pfad </w:t>
-      </w:r>
-      <w:r>
-        <w:t>„cd [PROJEKTPFAD]</w:t>
+        <w:t xml:space="preserve"> auf den Pfad „cd [PROJEKTPFAD]</w:t>
       </w:r>
       <w:r>
         <w:t>/WebEngineering2/</w:t>
       </w:r>
       <w:r>
-        <w:t>Frontend</w:t>
-      </w:r>
-      <w:r>
-        <w:t>“</w:t>
+        <w:t>Frontend“</w:t>
       </w:r>
     </w:p>
     <w:p>
@@ -793,6 +766,9 @@
       </w:hyperlink>
       <w:r>
         <w:t>“ wird die Website dann gestartet</w:t>
+      </w:r>
+      <w:r>
+        <w:t xml:space="preserve"> (Es kann ein paar Minuten dauern, bis es geladen hat)</w:t>
       </w:r>
     </w:p>
     <w:sectPr>

--- a/Documents/Anleitung.docx
+++ b/Documents/Anleitung.docx
@@ -48,19 +48,97 @@
         <w:rPr>
           <w:noProof/>
         </w:rPr>
+        <mc:AlternateContent>
+          <mc:Choice Requires="wps">
+            <w:drawing>
+              <wp:anchor distT="45720" distB="45720" distL="114300" distR="114300" simplePos="0" relativeHeight="251659264" behindDoc="0" locked="0" layoutInCell="1" allowOverlap="1" wp14:anchorId="4A509011" wp14:editId="471A270A">
+                <wp:simplePos x="0" y="0"/>
+                <wp:positionH relativeFrom="column">
+                  <wp:posOffset>909955</wp:posOffset>
+                </wp:positionH>
+                <wp:positionV relativeFrom="paragraph">
+                  <wp:posOffset>2445385</wp:posOffset>
+                </wp:positionV>
+                <wp:extent cx="1676400" cy="228600"/>
+                <wp:effectExtent l="19050" t="19050" r="19050" b="19050"/>
+                <wp:wrapNone/>
+                <wp:docPr id="217" name="Textfeld 2"/>
+                <wp:cNvGraphicFramePr>
+                  <a:graphicFrameLocks xmlns:a="http://schemas.openxmlformats.org/drawingml/2006/main"/>
+                </wp:cNvGraphicFramePr>
+                <a:graphic xmlns:a="http://schemas.openxmlformats.org/drawingml/2006/main">
+                  <a:graphicData uri="http://schemas.microsoft.com/office/word/2010/wordprocessingShape">
+                    <wps:wsp>
+                      <wps:cNvSpPr txBox="1">
+                        <a:spLocks noChangeArrowheads="1"/>
+                      </wps:cNvSpPr>
+                      <wps:spPr bwMode="auto">
+                        <a:xfrm>
+                          <a:off x="0" y="0"/>
+                          <a:ext cx="1676400" cy="228600"/>
+                        </a:xfrm>
+                        <a:prstGeom prst="rect">
+                          <a:avLst/>
+                        </a:prstGeom>
+                        <a:noFill/>
+                        <a:ln w="28575">
+                          <a:solidFill>
+                            <a:srgbClr val="FF0000"/>
+                          </a:solidFill>
+                          <a:miter lim="800000"/>
+                          <a:headEnd/>
+                          <a:tailEnd/>
+                        </a:ln>
+                      </wps:spPr>
+                      <wps:txbx>
+                        <w:txbxContent>
+                          <w:p/>
+                        </w:txbxContent>
+                      </wps:txbx>
+                      <wps:bodyPr rot="0" vert="horz" wrap="square" lIns="91440" tIns="45720" rIns="91440" bIns="45720" anchor="t" anchorCtr="0">
+                        <a:noAutofit/>
+                      </wps:bodyPr>
+                    </wps:wsp>
+                  </a:graphicData>
+                </a:graphic>
+                <wp14:sizeRelH relativeFrom="margin">
+                  <wp14:pctWidth>0</wp14:pctWidth>
+                </wp14:sizeRelH>
+                <wp14:sizeRelV relativeFrom="margin">
+                  <wp14:pctHeight>0</wp14:pctHeight>
+                </wp14:sizeRelV>
+              </wp:anchor>
+            </w:drawing>
+          </mc:Choice>
+          <mc:Fallback>
+            <w:pict>
+              <v:shapetype w14:anchorId="4A509011" id="_x0000_t202" coordsize="21600,21600" o:spt="202" path="m,l,21600r21600,l21600,xe">
+                <v:stroke joinstyle="miter"/>
+                <v:path gradientshapeok="t" o:connecttype="rect"/>
+              </v:shapetype>
+              <v:shape id="Textfeld 2" o:spid="_x0000_s1026" type="#_x0000_t202" style="position:absolute;left:0;text-align:left;margin-left:71.65pt;margin-top:192.55pt;width:132pt;height:18pt;z-index:251659264;visibility:visible;mso-wrap-style:square;mso-width-percent:0;mso-height-percent:0;mso-wrap-distance-left:9pt;mso-wrap-distance-top:3.6pt;mso-wrap-distance-right:9pt;mso-wrap-distance-bottom:3.6pt;mso-position-horizontal:absolute;mso-position-horizontal-relative:text;mso-position-vertical:absolute;mso-position-vertical-relative:text;mso-width-percent:0;mso-height-percent:0;mso-width-relative:margin;mso-height-relative:margin;v-text-anchor:top" o:gfxdata="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" filled="f" strokecolor="red" strokeweight="2.25pt">
+                <v:textbox>
+                  <w:txbxContent>
+                    <w:p/>
+                  </w:txbxContent>
+                </v:textbox>
+              </v:shape>
+            </w:pict>
+          </mc:Fallback>
+        </mc:AlternateContent>
+      </w:r>
+      <w:r>
+        <w:t>Zusätzlich Python als Umgebungsvariable registrieren:</w:t>
+      </w:r>
+      <w:r>
+        <w:br/>
+      </w:r>
+      <w:r>
         <w:drawing>
-          <wp:anchor distT="0" distB="0" distL="114300" distR="114300" simplePos="0" relativeHeight="251658240" behindDoc="1" locked="0" layoutInCell="1" allowOverlap="1" wp14:anchorId="43D7B216" wp14:editId="78D40CD5">
-            <wp:simplePos x="0" y="0"/>
-            <wp:positionH relativeFrom="column">
-              <wp:posOffset>958215</wp:posOffset>
-            </wp:positionH>
-            <wp:positionV relativeFrom="paragraph">
-              <wp:posOffset>189865</wp:posOffset>
-            </wp:positionV>
-            <wp:extent cx="3289300" cy="2035810"/>
-            <wp:effectExtent l="0" t="0" r="6350" b="2540"/>
-            <wp:wrapTopAndBottom/>
-            <wp:docPr id="349394356" name="Grafik 1"/>
+          <wp:inline distT="0" distB="0" distL="0" distR="0" wp14:anchorId="488A2F7E" wp14:editId="784CDC19">
+            <wp:extent cx="4477375" cy="2505425"/>
+            <wp:effectExtent l="0" t="0" r="0" b="9525"/>
+            <wp:docPr id="392727098" name="Grafik 1"/>
             <wp:cNvGraphicFramePr>
               <a:graphicFrameLocks xmlns:a="http://schemas.openxmlformats.org/drawingml/2006/main" noChangeAspect="1"/>
             </wp:cNvGraphicFramePr>
@@ -68,17 +146,11 @@
               <a:graphicData uri="http://schemas.openxmlformats.org/drawingml/2006/picture">
                 <pic:pic xmlns:pic="http://schemas.openxmlformats.org/drawingml/2006/picture">
                   <pic:nvPicPr>
-                    <pic:cNvPr id="349394356" name=""/>
+                    <pic:cNvPr id="392727098" name=""/>
                     <pic:cNvPicPr/>
                   </pic:nvPicPr>
                   <pic:blipFill>
-                    <a:blip r:embed="rId6">
-                      <a:extLst>
-                        <a:ext uri="{28A0092B-C50C-407E-A947-70E740481C1C}">
-                          <a14:useLocalDpi xmlns:a14="http://schemas.microsoft.com/office/drawing/2010/main" val="0"/>
-                        </a:ext>
-                      </a:extLst>
-                    </a:blip>
+                    <a:blip r:embed="rId6"/>
                     <a:stretch>
                       <a:fillRect/>
                     </a:stretch>
@@ -86,7 +158,7 @@
                   <pic:spPr>
                     <a:xfrm>
                       <a:off x="0" y="0"/>
-                      <a:ext cx="3289300" cy="2035810"/>
+                      <a:ext cx="4477375" cy="2505425"/>
                     </a:xfrm>
                     <a:prstGeom prst="rect">
                       <a:avLst/>
@@ -95,17 +167,8 @@
                 </pic:pic>
               </a:graphicData>
             </a:graphic>
-            <wp14:sizeRelH relativeFrom="page">
-              <wp14:pctWidth>0</wp14:pctWidth>
-            </wp14:sizeRelH>
-            <wp14:sizeRelV relativeFrom="page">
-              <wp14:pctHeight>0</wp14:pctHeight>
-            </wp14:sizeRelV>
-          </wp:anchor>
+          </wp:inline>
         </w:drawing>
-      </w:r>
-      <w:r>
-        <w:t>Zusätzlich Python als Umgebungsvariable registrieren:</w:t>
       </w:r>
     </w:p>
     <w:p>
@@ -137,7 +200,19 @@
       </w:r>
       <w:proofErr w:type="spellEnd"/>
       <w:r>
-        <w:t xml:space="preserve"> 15 oder 16 installieren (</w:t>
+        <w:t xml:space="preserve"> 15 oder 16</w:t>
+      </w:r>
+      <w:r>
+        <w:t xml:space="preserve"> mit den Standarteinstellungen</w:t>
+      </w:r>
+      <w:r>
+        <w:t xml:space="preserve"> installieren</w:t>
+      </w:r>
+      <w:r>
+        <w:t xml:space="preserve"> </w:t>
+      </w:r>
+      <w:r>
+        <w:t>(</w:t>
       </w:r>
       <w:hyperlink r:id="rId7" w:history="1">
         <w:r>
@@ -214,16 +289,13 @@
         <w:t xml:space="preserve">/“ </w:t>
       </w:r>
       <w:r>
-        <w:t>in das</w:t>
-      </w:r>
-      <w:r>
-        <w:t xml:space="preserve"> </w:t>
-      </w:r>
-      <w:r>
-        <w:t>geklonte</w:t>
-      </w:r>
-      <w:r>
-        <w:t xml:space="preserve"> Repository navigieren.</w:t>
+        <w:t>in d</w:t>
+      </w:r>
+      <w:r>
+        <w:t>en Projektordner</w:t>
+      </w:r>
+      <w:r>
+        <w:t xml:space="preserve"> navigieren.</w:t>
       </w:r>
     </w:p>
     <w:p>
@@ -235,65 +307,40 @@
         </w:numPr>
       </w:pPr>
       <w:r>
-        <w:rPr>
-          <w:lang w:val="en-GB"/>
-        </w:rPr>
         <w:t>„</w:t>
       </w:r>
       <w:proofErr w:type="spellStart"/>
       <w:r>
-        <w:rPr>
-          <w:lang w:val="en-GB"/>
-        </w:rPr>
         <w:t>py</w:t>
       </w:r>
       <w:proofErr w:type="spellEnd"/>
       <w:r>
-        <w:rPr>
-          <w:lang w:val="en-GB"/>
-        </w:rPr>
         <w:t xml:space="preserve"> -m </w:t>
       </w:r>
-      <w:r>
-        <w:rPr>
-          <w:lang w:val="en-GB"/>
-        </w:rPr>
-        <w:t>pip install -r requirements.txt</w:t>
-      </w:r>
-      <w:r>
-        <w:rPr>
-          <w:lang w:val="en-GB"/>
-        </w:rPr>
+      <w:proofErr w:type="spellStart"/>
+      <w:r>
+        <w:t>pip</w:t>
+      </w:r>
+      <w:proofErr w:type="spellEnd"/>
+      <w:r>
+        <w:t xml:space="preserve"> </w:t>
+      </w:r>
+      <w:proofErr w:type="spellStart"/>
+      <w:r>
+        <w:t>install</w:t>
+      </w:r>
+      <w:proofErr w:type="spellEnd"/>
+      <w:r>
+        <w:t xml:space="preserve"> -r requirements.txt</w:t>
+      </w:r>
+      <w:r>
         <w:t>“</w:t>
       </w:r>
       <w:r>
-        <w:rPr>
-          <w:lang w:val="en-GB"/>
-        </w:rPr>
-        <w:t xml:space="preserve"> </w:t>
-      </w:r>
-      <w:proofErr w:type="spellStart"/>
-      <w:r>
-        <w:rPr>
-          <w:lang w:val="en-GB"/>
-        </w:rPr>
-        <w:t>ausführen</w:t>
-      </w:r>
-      <w:proofErr w:type="spellEnd"/>
-      <w:r>
-        <w:rPr>
-          <w:lang w:val="en-GB"/>
-        </w:rPr>
-        <w:t>.</w:t>
-      </w:r>
-      <w:r>
-        <w:rPr>
-          <w:lang w:val="en-GB"/>
-        </w:rPr>
-        <w:t xml:space="preserve"> </w:t>
-      </w:r>
-      <w:r>
-        <w:t>Dann werden alle benötigten Module automatisiert installiert</w:t>
+        <w:t xml:space="preserve"> ausführen.</w:t>
+      </w:r>
+      <w:r>
+        <w:t xml:space="preserve"> Dann werden alle benötigten Module automatisiert installiert</w:t>
       </w:r>
       <w:r>
         <w:t>.</w:t>
@@ -334,10 +381,12 @@
         <w:t xml:space="preserve"> navigieren. Dort ist eine „</w:t>
       </w:r>
       <w:proofErr w:type="spellStart"/>
+      <w:proofErr w:type="gramStart"/>
       <w:r>
         <w:t>config.json</w:t>
       </w:r>
       <w:proofErr w:type="spellEnd"/>
+      <w:proofErr w:type="gramEnd"/>
       <w:r>
         <w:t>“ abgelegt.</w:t>
       </w:r>
@@ -406,6 +455,7 @@
         </w:numPr>
       </w:pPr>
       <w:r>
+        <w:lastRenderedPageBreak/>
         <w:t>Mit „cd [PROJEKTPFAD]</w:t>
       </w:r>
       <w:r>
@@ -424,7 +474,6 @@
         </w:numPr>
       </w:pPr>
       <w:r>
-        <w:lastRenderedPageBreak/>
         <w:t>Dann mit</w:t>
       </w:r>
       <w:r>
@@ -466,7 +515,13 @@
         </w:numPr>
       </w:pPr>
       <w:r>
-        <w:t>Die IP-Adresse und der Port der API werden dann in den CMD angezeigt:</w:t>
+        <w:t>Die IP-Adresse und der Port der API werden dann in de</w:t>
+      </w:r>
+      <w:r>
+        <w:t>r</w:t>
+      </w:r>
+      <w:r>
+        <w:t xml:space="preserve"> CMD angezeigt:</w:t>
       </w:r>
       <w:r>
         <w:br/>
@@ -576,6 +631,9 @@
       <w:r>
         <w:t>“ zusätzlich installiert werden.</w:t>
       </w:r>
+      <w:r>
+        <w:t xml:space="preserve"> Mit ihm kann das Skript ausgeführt werden.</w:t>
+      </w:r>
     </w:p>
     <w:p>
       <w:pPr>
@@ -592,9 +650,14 @@
         <w:t>„</w:t>
       </w:r>
       <w:r>
-        <w:t>[IP-ADRESSE]/</w:t>
+        <w:t>[IP-</w:t>
+      </w:r>
+      <w:proofErr w:type="gramStart"/>
+      <w:r>
+        <w:t>ADRESSE]/</w:t>
       </w:r>
       <w:proofErr w:type="spellStart"/>
+      <w:proofErr w:type="gramEnd"/>
       <w:r>
         <w:t>docs</w:t>
       </w:r>
@@ -606,169 +669,46 @@
         <w:t xml:space="preserve"> im Browser aufgerufen werden.</w:t>
       </w:r>
     </w:p>
-    <w:p>
-      <w:r>
-        <w:br w:type="page"/>
-      </w:r>
-    </w:p>
-    <w:p>
-      <w:pPr>
-        <w:pStyle w:val="berschrift1"/>
-      </w:pPr>
-      <w:r>
-        <w:lastRenderedPageBreak/>
-        <w:t>Anleitung Frontend</w:t>
-      </w:r>
-    </w:p>
-    <w:p>
-      <w:pPr>
-        <w:pStyle w:val="Listenabsatz"/>
-        <w:numPr>
-          <w:ilvl w:val="0"/>
-          <w:numId w:val="2"/>
-        </w:numPr>
-      </w:pPr>
-      <w:r>
-        <w:t>Node.js auf der neusten Version installieren (</w:t>
-      </w:r>
-      <w:hyperlink r:id="rId9" w:history="1">
-        <w:r>
-          <w:rPr>
-            <w:rStyle w:val="Hyperlink"/>
-          </w:rPr>
-          <w:t>https://nodejs.org/en/download/current</w:t>
-        </w:r>
-      </w:hyperlink>
-      <w:r>
-        <w:t>)</w:t>
-      </w:r>
-    </w:p>
-    <w:p>
-      <w:pPr>
-        <w:pStyle w:val="Listenabsatz"/>
-        <w:numPr>
-          <w:ilvl w:val="0"/>
-          <w:numId w:val="2"/>
-        </w:numPr>
-      </w:pPr>
-      <w:r>
-        <w:t xml:space="preserve">Über </w:t>
-      </w:r>
-      <w:proofErr w:type="spellStart"/>
-      <w:r>
-        <w:t>cmd</w:t>
-      </w:r>
-      <w:proofErr w:type="spellEnd"/>
-      <w:r>
-        <w:t xml:space="preserve"> auf den Pfad „cd [PROJEKTPFAD]</w:t>
-      </w:r>
-      <w:r>
-        <w:t>/WebEngineering2/</w:t>
-      </w:r>
-      <w:r>
-        <w:t>Frontend“</w:t>
-      </w:r>
-    </w:p>
-    <w:p>
-      <w:pPr>
-        <w:pStyle w:val="Listenabsatz"/>
-        <w:numPr>
-          <w:ilvl w:val="0"/>
-          <w:numId w:val="2"/>
-        </w:numPr>
-      </w:pPr>
-      <w:r>
-        <w:t>„</w:t>
-      </w:r>
-      <w:proofErr w:type="spellStart"/>
-      <w:r>
-        <w:t>npm</w:t>
-      </w:r>
-      <w:proofErr w:type="spellEnd"/>
-      <w:r>
-        <w:t xml:space="preserve"> i“</w:t>
-      </w:r>
-      <w:r>
-        <w:t xml:space="preserve"> oder </w:t>
-      </w:r>
-      <w:r>
-        <w:t>„</w:t>
-      </w:r>
-      <w:proofErr w:type="spellStart"/>
-      <w:r>
-        <w:t>npm</w:t>
-      </w:r>
-      <w:proofErr w:type="spellEnd"/>
-      <w:r>
-        <w:t xml:space="preserve"> </w:t>
-      </w:r>
-      <w:proofErr w:type="spellStart"/>
-      <w:r>
-        <w:t>install</w:t>
-      </w:r>
-      <w:proofErr w:type="spellEnd"/>
-      <w:r>
-        <w:t>“</w:t>
-      </w:r>
-      <w:r>
-        <w:t xml:space="preserve"> in de</w:t>
-      </w:r>
-      <w:r>
-        <w:t>r Konsole eingeben</w:t>
-      </w:r>
-    </w:p>
-    <w:p>
-      <w:pPr>
-        <w:pStyle w:val="Listenabsatz"/>
-        <w:numPr>
-          <w:ilvl w:val="0"/>
-          <w:numId w:val="2"/>
-        </w:numPr>
-      </w:pPr>
-      <w:r>
-        <w:t>Zum Starten des Projekts „</w:t>
-      </w:r>
-      <w:proofErr w:type="spellStart"/>
-      <w:r>
-        <w:t>npm</w:t>
-      </w:r>
-      <w:proofErr w:type="spellEnd"/>
-      <w:r>
-        <w:t xml:space="preserve"> </w:t>
-      </w:r>
-      <w:proofErr w:type="spellStart"/>
-      <w:r>
-        <w:t>start</w:t>
-      </w:r>
-      <w:proofErr w:type="spellEnd"/>
-      <w:r>
-        <w:t>“ in der Konsole eingeben (Achtung: die API muss vorher gestartet werden, da sonst Fehler auftreten)</w:t>
-      </w:r>
-    </w:p>
-    <w:p>
-      <w:pPr>
-        <w:pStyle w:val="Listenabsatz"/>
-        <w:numPr>
-          <w:ilvl w:val="0"/>
-          <w:numId w:val="2"/>
-        </w:numPr>
-      </w:pPr>
-      <w:r>
-        <w:t>Unter „</w:t>
-      </w:r>
-      <w:hyperlink r:id="rId10" w:history="1">
-        <w:r>
-          <w:rPr>
-            <w:rStyle w:val="Hyperlink"/>
-          </w:rPr>
-          <w:t>http://localhost:3000/</w:t>
-        </w:r>
-      </w:hyperlink>
-      <w:r>
-        <w:t>“ wird die Website dann gestartet</w:t>
-      </w:r>
-      <w:r>
-        <w:t xml:space="preserve"> (Es kann ein paar Minuten dauern, bis es geladen hat)</w:t>
+    <w:p/>
+    <w:p>
+      <w:r>
+        <w:rPr>
+          <w:b/>
+          <w:bCs/>
+        </w:rPr>
+        <w:t>Hinweis:</w:t>
+      </w:r>
+      <w:r>
+        <w:br/>
+        <w:t>Die Datenbank wird mit Standartwerten von der API initialisiert. Dabei werden die Kategorien, Subkategorien, 5 Angebote und ein User angelegt. Die Benutzerdaten des Users sind:</w:t>
+      </w:r>
+    </w:p>
+    <w:p>
+      <w:r>
+        <w:tab/>
+        <w:t>Name: Admin</w:t>
+      </w:r>
+    </w:p>
+    <w:p>
+      <w:r>
+        <w:tab/>
+      </w:r>
+      <w:proofErr w:type="gramStart"/>
+      <w:r>
+        <w:t>Email</w:t>
+      </w:r>
+      <w:proofErr w:type="gramEnd"/>
+      <w:r>
+        <w:t xml:space="preserve">: </w:t>
+      </w:r>
+      <w:r>
+        <w:t>admin@example.com</w:t>
+      </w:r>
+    </w:p>
+    <w:p>
+      <w:r>
+        <w:tab/>
+        <w:t>Passwort: admin123</w:t>
       </w:r>
     </w:p>
     <w:sectPr>
@@ -784,92 +724,6 @@
 <file path=word/numbering.xml><?xml version="1.0" encoding="utf-8"?>
 <w:numbering xmlns:wpc="http://schemas.microsoft.com/office/word/2010/wordprocessingCanvas" xmlns:cx="http://schemas.microsoft.com/office/drawing/2014/chartex" xmlns:cx1="http://schemas.microsoft.com/office/drawing/2015/9/8/chartex" xmlns:cx2="http://schemas.microsoft.com/office/drawing/2015/10/21/chartex" xmlns:cx3="http://schemas.microsoft.com/office/drawing/2016/5/9/chartex" xmlns:cx4="http://schemas.microsoft.com/office/drawing/2016/5/10/chartex" xmlns:cx5="http://schemas.microsoft.com/office/drawing/2016/5/11/chartex" xmlns:cx6="http://schemas.microsoft.com/office/drawing/2016/5/12/chartex" xmlns:cx7="http://schemas.microsoft.com/office/drawing/2016/5/13/chartex" xmlns:cx8="http://schemas.microsoft.com/office/drawing/2016/5/14/chartex" xmlns:mc="http://schemas.openxmlformats.org/markup-compatibility/2006" xmlns:aink="http://schemas.microsoft.com/office/drawing/2016/ink" xmlns:am3d="http://schemas.microsoft.com/office/drawing/2017/model3d" xmlns:o="urn:schemas-microsoft-com:office:office" xmlns:oel="http://schemas.microsoft.com/office/2019/extlst" xmlns:r="http://schemas.openxmlformats.org/officeDocument/2006/relationships" xmlns:m="http://schemas.openxmlformats.org/officeDocument/2006/math" xmlns:v="urn:schemas-microsoft-com:vml" xmlns:wp14="http://schemas.microsoft.com/office/word/2010/wordprocessingDrawing" xmlns:wp="http://schemas.openxmlformats.org/drawingml/2006/wordprocessingDrawing" xmlns:w10="urn:schemas-microsoft-com:office:word" xmlns:w="http://schemas.openxmlformats.org/wordprocessingml/2006/main" xmlns:w14="http://schemas.microsoft.com/office/word/2010/wordml" xmlns:w15="http://schemas.microsoft.com/office/word/2012/wordml" xmlns:w16cex="http://schemas.microsoft.com/office/word/2018/wordml/cex" xmlns:w16cid="http://schemas.microsoft.com/office/word/2016/wordml/cid" xmlns:w16="http://schemas.microsoft.com/office/word/2018/wordml" xmlns:w16sdtdh="http://schemas.microsoft.com/office/word/2020/wordml/sdtdatahash" xmlns:w16se="http://schemas.microsoft.com/office/word/2015/wordml/symex" xmlns:wpg="http://schemas.microsoft.com/office/word/2010/wordprocessingGroup" xmlns:wpi="http://schemas.microsoft.com/office/word/2010/wordprocessingInk" xmlns:wne="http://schemas.microsoft.com/office/word/2006/wordml" xmlns:wps="http://schemas.microsoft.com/office/word/2010/wordprocessingShape" mc:Ignorable="w14 w15 w16se w16cid w16 w16cex w16sdtdh wp14">
   <w:abstractNum w:abstractNumId="0" w15:restartNumberingAfterBreak="0">
-    <w:nsid w:val="53120D9A"/>
-    <w:multiLevelType w:val="hybridMultilevel"/>
-    <w:tmpl w:val="19647A58"/>
-    <w:lvl w:ilvl="0" w:tplc="2000000F">
-      <w:start w:val="1"/>
-      <w:numFmt w:val="decimal"/>
-      <w:lvlText w:val="%1."/>
-      <w:lvlJc w:val="left"/>
-      <w:pPr>
-        <w:ind w:left="720" w:hanging="360"/>
-      </w:pPr>
-    </w:lvl>
-    <w:lvl w:ilvl="1" w:tplc="20000019" w:tentative="1">
-      <w:start w:val="1"/>
-      <w:numFmt w:val="lowerLetter"/>
-      <w:lvlText w:val="%2."/>
-      <w:lvlJc w:val="left"/>
-      <w:pPr>
-        <w:ind w:left="1440" w:hanging="360"/>
-      </w:pPr>
-    </w:lvl>
-    <w:lvl w:ilvl="2" w:tplc="2000001B" w:tentative="1">
-      <w:start w:val="1"/>
-      <w:numFmt w:val="lowerRoman"/>
-      <w:lvlText w:val="%3."/>
-      <w:lvlJc w:val="right"/>
-      <w:pPr>
-        <w:ind w:left="2160" w:hanging="180"/>
-      </w:pPr>
-    </w:lvl>
-    <w:lvl w:ilvl="3" w:tplc="2000000F" w:tentative="1">
-      <w:start w:val="1"/>
-      <w:numFmt w:val="decimal"/>
-      <w:lvlText w:val="%4."/>
-      <w:lvlJc w:val="left"/>
-      <w:pPr>
-        <w:ind w:left="2880" w:hanging="360"/>
-      </w:pPr>
-    </w:lvl>
-    <w:lvl w:ilvl="4" w:tplc="20000019" w:tentative="1">
-      <w:start w:val="1"/>
-      <w:numFmt w:val="lowerLetter"/>
-      <w:lvlText w:val="%5."/>
-      <w:lvlJc w:val="left"/>
-      <w:pPr>
-        <w:ind w:left="3600" w:hanging="360"/>
-      </w:pPr>
-    </w:lvl>
-    <w:lvl w:ilvl="5" w:tplc="2000001B" w:tentative="1">
-      <w:start w:val="1"/>
-      <w:numFmt w:val="lowerRoman"/>
-      <w:lvlText w:val="%6."/>
-      <w:lvlJc w:val="right"/>
-      <w:pPr>
-        <w:ind w:left="4320" w:hanging="180"/>
-      </w:pPr>
-    </w:lvl>
-    <w:lvl w:ilvl="6" w:tplc="2000000F" w:tentative="1">
-      <w:start w:val="1"/>
-      <w:numFmt w:val="decimal"/>
-      <w:lvlText w:val="%7."/>
-      <w:lvlJc w:val="left"/>
-      <w:pPr>
-        <w:ind w:left="5040" w:hanging="360"/>
-      </w:pPr>
-    </w:lvl>
-    <w:lvl w:ilvl="7" w:tplc="20000019" w:tentative="1">
-      <w:start w:val="1"/>
-      <w:numFmt w:val="lowerLetter"/>
-      <w:lvlText w:val="%8."/>
-      <w:lvlJc w:val="left"/>
-      <w:pPr>
-        <w:ind w:left="5760" w:hanging="360"/>
-      </w:pPr>
-    </w:lvl>
-    <w:lvl w:ilvl="8" w:tplc="2000001B" w:tentative="1">
-      <w:start w:val="1"/>
-      <w:numFmt w:val="lowerRoman"/>
-      <w:lvlText w:val="%9."/>
-      <w:lvlJc w:val="right"/>
-      <w:pPr>
-        <w:ind w:left="6480" w:hanging="180"/>
-      </w:pPr>
-    </w:lvl>
-  </w:abstractNum>
-  <w:abstractNum w:abstractNumId="1" w15:restartNumberingAfterBreak="0">
     <w:nsid w:val="6170515E"/>
     <w:multiLevelType w:val="hybridMultilevel"/>
     <w:tmpl w:val="A44C82DA"/>
@@ -956,9 +810,6 @@
     </w:lvl>
   </w:abstractNum>
   <w:num w:numId="1" w16cid:durableId="392046736">
-    <w:abstractNumId w:val="1"/>
-  </w:num>
-  <w:num w:numId="2" w16cid:durableId="39328017">
     <w:abstractNumId w:val="0"/>
   </w:num>
 </w:numbering>

--- a/Documents/Anleitung.docx
+++ b/Documents/Anleitung.docx
@@ -134,6 +134,9 @@
         <w:br/>
       </w:r>
       <w:r>
+        <w:rPr>
+          <w:noProof/>
+        </w:rPr>
         <w:drawing>
           <wp:inline distT="0" distB="0" distL="0" distR="0" wp14:anchorId="488A2F7E" wp14:editId="784CDC19">
             <wp:extent cx="4477375" cy="2505425"/>
@@ -307,40 +310,73 @@
         </w:numPr>
       </w:pPr>
       <w:r>
+        <w:rPr>
+          <w:lang w:val="en-US"/>
+        </w:rPr>
         <w:t>„</w:t>
       </w:r>
       <w:proofErr w:type="spellStart"/>
       <w:r>
+        <w:rPr>
+          <w:lang w:val="en-US"/>
+        </w:rPr>
         <w:t>py</w:t>
       </w:r>
       <w:proofErr w:type="spellEnd"/>
       <w:r>
+        <w:rPr>
+          <w:lang w:val="en-US"/>
+        </w:rPr>
         <w:t xml:space="preserve"> -m </w:t>
       </w:r>
+      <w:r>
+        <w:rPr>
+          <w:lang w:val="en-US"/>
+        </w:rPr>
+        <w:t xml:space="preserve">pip install -r </w:t>
+      </w:r>
+      <w:proofErr w:type="gramStart"/>
+      <w:r>
+        <w:rPr>
+          <w:lang w:val="en-US"/>
+        </w:rPr>
+        <w:t>requirements.txt</w:t>
+      </w:r>
+      <w:r>
+        <w:rPr>
+          <w:lang w:val="en-US"/>
+        </w:rPr>
+        <w:t>“</w:t>
+      </w:r>
+      <w:r>
+        <w:rPr>
+          <w:lang w:val="en-US"/>
+        </w:rPr>
+        <w:t xml:space="preserve"> </w:t>
+      </w:r>
       <w:proofErr w:type="spellStart"/>
       <w:r>
-        <w:t>pip</w:t>
+        <w:rPr>
+          <w:lang w:val="en-US"/>
+        </w:rPr>
+        <w:t>ausführen</w:t>
       </w:r>
       <w:proofErr w:type="spellEnd"/>
-      <w:r>
+      <w:proofErr w:type="gramEnd"/>
+      <w:r>
+        <w:rPr>
+          <w:lang w:val="en-US"/>
+        </w:rPr>
+        <w:t>.</w:t>
+      </w:r>
+      <w:r>
+        <w:rPr>
+          <w:lang w:val="en-US"/>
+        </w:rPr>
         <w:t xml:space="preserve"> </w:t>
       </w:r>
-      <w:proofErr w:type="spellStart"/>
-      <w:r>
-        <w:t>install</w:t>
-      </w:r>
-      <w:proofErr w:type="spellEnd"/>
-      <w:r>
-        <w:t xml:space="preserve"> -r requirements.txt</w:t>
-      </w:r>
-      <w:r>
-        <w:t>“</w:t>
-      </w:r>
-      <w:r>
-        <w:t xml:space="preserve"> ausführen.</w:t>
-      </w:r>
-      <w:r>
-        <w:t xml:space="preserve"> Dann werden alle benötigten Module automatisiert installiert</w:t>
+      <w:r>
+        <w:t>Dann werden alle benötigten Module automatisiert installiert</w:t>
       </w:r>
       <w:r>
         <w:t>.</w:t>
@@ -690,27 +726,219 @@
       </w:r>
     </w:p>
     <w:p>
+      <w:pPr>
+        <w:rPr>
+          <w:lang w:val="en-US"/>
+        </w:rPr>
+      </w:pPr>
       <w:r>
         <w:tab/>
       </w:r>
-      <w:proofErr w:type="gramStart"/>
-      <w:r>
-        <w:t>Email</w:t>
-      </w:r>
-      <w:proofErr w:type="gramEnd"/>
-      <w:r>
-        <w:t xml:space="preserve">: </w:t>
-      </w:r>
-      <w:r>
-        <w:t>admin@example.com</w:t>
-      </w:r>
-    </w:p>
-    <w:p>
-      <w:r>
+      <w:r>
+        <w:rPr>
+          <w:lang w:val="en-US"/>
+        </w:rPr>
+        <w:t>Email: admin@example.com</w:t>
+      </w:r>
+    </w:p>
+    <w:p>
+      <w:pPr>
+        <w:rPr>
+          <w:lang w:val="en-US"/>
+        </w:rPr>
+      </w:pPr>
+      <w:r>
+        <w:rPr>
+          <w:lang w:val="en-US"/>
+        </w:rPr>
         <w:tab/>
-        <w:t>Passwort: admin123</w:t>
-      </w:r>
-    </w:p>
+      </w:r>
+      <w:proofErr w:type="spellStart"/>
+      <w:r>
+        <w:rPr>
+          <w:lang w:val="en-US"/>
+        </w:rPr>
+        <w:t>Passwort</w:t>
+      </w:r>
+      <w:proofErr w:type="spellEnd"/>
+      <w:r>
+        <w:rPr>
+          <w:lang w:val="en-US"/>
+        </w:rPr>
+        <w:t>: admin123</w:t>
+      </w:r>
+    </w:p>
+    <w:p>
+      <w:pPr>
+        <w:rPr>
+          <w:lang w:val="en-US"/>
+        </w:rPr>
+      </w:pPr>
+      <w:r>
+        <w:rPr>
+          <w:lang w:val="en-US"/>
+        </w:rPr>
+        <w:br w:type="page"/>
+      </w:r>
+    </w:p>
+    <w:p>
+      <w:pPr>
+        <w:pStyle w:val="berschrift1"/>
+      </w:pPr>
+      <w:r>
+        <w:lastRenderedPageBreak/>
+        <w:t>Anleitung Frontend</w:t>
+      </w:r>
+    </w:p>
+    <w:p>
+      <w:pPr>
+        <w:pStyle w:val="Listenabsatz"/>
+        <w:numPr>
+          <w:ilvl w:val="0"/>
+          <w:numId w:val="2"/>
+        </w:numPr>
+      </w:pPr>
+      <w:r>
+        <w:t>Node.js auf der neusten Version installieren (</w:t>
+      </w:r>
+      <w:hyperlink r:id="rId9" w:history="1">
+        <w:r>
+          <w:rPr>
+            <w:rStyle w:val="Hyperlink"/>
+          </w:rPr>
+          <w:t>https://nodejs.org/en/download/current</w:t>
+        </w:r>
+      </w:hyperlink>
+      <w:r>
+        <w:t>)</w:t>
+      </w:r>
+    </w:p>
+    <w:p>
+      <w:pPr>
+        <w:pStyle w:val="Listenabsatz"/>
+        <w:numPr>
+          <w:ilvl w:val="0"/>
+          <w:numId w:val="2"/>
+        </w:numPr>
+      </w:pPr>
+      <w:r>
+        <w:t xml:space="preserve">Über </w:t>
+      </w:r>
+      <w:proofErr w:type="spellStart"/>
+      <w:r>
+        <w:t>cmd</w:t>
+      </w:r>
+      <w:proofErr w:type="spellEnd"/>
+      <w:r>
+        <w:t xml:space="preserve"> auf den Pfad „cd [PROJEKTPFAD]</w:t>
+      </w:r>
+      <w:r>
+        <w:t>/WebEngineering2/</w:t>
+      </w:r>
+      <w:r>
+        <w:t>Frontend“</w:t>
+      </w:r>
+    </w:p>
+    <w:p>
+      <w:pPr>
+        <w:pStyle w:val="Listenabsatz"/>
+        <w:numPr>
+          <w:ilvl w:val="0"/>
+          <w:numId w:val="2"/>
+        </w:numPr>
+      </w:pPr>
+      <w:r>
+        <w:t>„</w:t>
+      </w:r>
+      <w:proofErr w:type="spellStart"/>
+      <w:r>
+        <w:t>npm</w:t>
+      </w:r>
+      <w:proofErr w:type="spellEnd"/>
+      <w:r>
+        <w:t xml:space="preserve"> i“</w:t>
+      </w:r>
+      <w:r>
+        <w:t xml:space="preserve"> oder </w:t>
+      </w:r>
+      <w:r>
+        <w:t>„</w:t>
+      </w:r>
+      <w:proofErr w:type="spellStart"/>
+      <w:r>
+        <w:t>npm</w:t>
+      </w:r>
+      <w:proofErr w:type="spellEnd"/>
+      <w:r>
+        <w:t xml:space="preserve"> </w:t>
+      </w:r>
+      <w:proofErr w:type="spellStart"/>
+      <w:r>
+        <w:t>install</w:t>
+      </w:r>
+      <w:proofErr w:type="spellEnd"/>
+      <w:r>
+        <w:t>“</w:t>
+      </w:r>
+      <w:r>
+        <w:t xml:space="preserve"> in de</w:t>
+      </w:r>
+      <w:r>
+        <w:t>r Konsole eingeben</w:t>
+      </w:r>
+    </w:p>
+    <w:p>
+      <w:pPr>
+        <w:pStyle w:val="Listenabsatz"/>
+        <w:numPr>
+          <w:ilvl w:val="0"/>
+          <w:numId w:val="2"/>
+        </w:numPr>
+      </w:pPr>
+      <w:r>
+        <w:t>Zum Starten des Projekts „</w:t>
+      </w:r>
+      <w:proofErr w:type="spellStart"/>
+      <w:r>
+        <w:t>npm</w:t>
+      </w:r>
+      <w:proofErr w:type="spellEnd"/>
+      <w:r>
+        <w:t xml:space="preserve"> </w:t>
+      </w:r>
+      <w:proofErr w:type="spellStart"/>
+      <w:r>
+        <w:t>start</w:t>
+      </w:r>
+      <w:proofErr w:type="spellEnd"/>
+      <w:r>
+        <w:t>“ in der Konsole eingeben (Achtung: die API muss vorher gestartet werden, da sonst Fehler auftreten)</w:t>
+      </w:r>
+    </w:p>
+    <w:p>
+      <w:pPr>
+        <w:pStyle w:val="Listenabsatz"/>
+        <w:numPr>
+          <w:ilvl w:val="0"/>
+          <w:numId w:val="2"/>
+        </w:numPr>
+      </w:pPr>
+      <w:r>
+        <w:t>Unter „</w:t>
+      </w:r>
+      <w:hyperlink r:id="rId10" w:history="1">
+        <w:r>
+          <w:rPr>
+            <w:rStyle w:val="Hyperlink"/>
+          </w:rPr>
+          <w:t>http://localhost:3000/</w:t>
+        </w:r>
+      </w:hyperlink>
+      <w:r>
+        <w:t>“ wird die Website dann gestartet (Es kann ein paar Minuten dauern, bis es geladen hat)</w:t>
+      </w:r>
+    </w:p>
+    <w:p/>
     <w:sectPr>
       <w:pgSz w:w="11906" w:h="16838"/>
       <w:pgMar w:top="1417" w:right="1417" w:bottom="1134" w:left="1417" w:header="708" w:footer="708" w:gutter="0"/>
@@ -724,6 +952,92 @@
 <file path=word/numbering.xml><?xml version="1.0" encoding="utf-8"?>
 <w:numbering xmlns:wpc="http://schemas.microsoft.com/office/word/2010/wordprocessingCanvas" xmlns:cx="http://schemas.microsoft.com/office/drawing/2014/chartex" xmlns:cx1="http://schemas.microsoft.com/office/drawing/2015/9/8/chartex" xmlns:cx2="http://schemas.microsoft.com/office/drawing/2015/10/21/chartex" xmlns:cx3="http://schemas.microsoft.com/office/drawing/2016/5/9/chartex" xmlns:cx4="http://schemas.microsoft.com/office/drawing/2016/5/10/chartex" xmlns:cx5="http://schemas.microsoft.com/office/drawing/2016/5/11/chartex" xmlns:cx6="http://schemas.microsoft.com/office/drawing/2016/5/12/chartex" xmlns:cx7="http://schemas.microsoft.com/office/drawing/2016/5/13/chartex" xmlns:cx8="http://schemas.microsoft.com/office/drawing/2016/5/14/chartex" xmlns:mc="http://schemas.openxmlformats.org/markup-compatibility/2006" xmlns:aink="http://schemas.microsoft.com/office/drawing/2016/ink" xmlns:am3d="http://schemas.microsoft.com/office/drawing/2017/model3d" xmlns:o="urn:schemas-microsoft-com:office:office" xmlns:oel="http://schemas.microsoft.com/office/2019/extlst" xmlns:r="http://schemas.openxmlformats.org/officeDocument/2006/relationships" xmlns:m="http://schemas.openxmlformats.org/officeDocument/2006/math" xmlns:v="urn:schemas-microsoft-com:vml" xmlns:wp14="http://schemas.microsoft.com/office/word/2010/wordprocessingDrawing" xmlns:wp="http://schemas.openxmlformats.org/drawingml/2006/wordprocessingDrawing" xmlns:w10="urn:schemas-microsoft-com:office:word" xmlns:w="http://schemas.openxmlformats.org/wordprocessingml/2006/main" xmlns:w14="http://schemas.microsoft.com/office/word/2010/wordml" xmlns:w15="http://schemas.microsoft.com/office/word/2012/wordml" xmlns:w16cex="http://schemas.microsoft.com/office/word/2018/wordml/cex" xmlns:w16cid="http://schemas.microsoft.com/office/word/2016/wordml/cid" xmlns:w16="http://schemas.microsoft.com/office/word/2018/wordml" xmlns:w16sdtdh="http://schemas.microsoft.com/office/word/2020/wordml/sdtdatahash" xmlns:w16se="http://schemas.microsoft.com/office/word/2015/wordml/symex" xmlns:wpg="http://schemas.microsoft.com/office/word/2010/wordprocessingGroup" xmlns:wpi="http://schemas.microsoft.com/office/word/2010/wordprocessingInk" xmlns:wne="http://schemas.microsoft.com/office/word/2006/wordml" xmlns:wps="http://schemas.microsoft.com/office/word/2010/wordprocessingShape" mc:Ignorable="w14 w15 w16se w16cid w16 w16cex w16sdtdh wp14">
   <w:abstractNum w:abstractNumId="0" w15:restartNumberingAfterBreak="0">
+    <w:nsid w:val="53120D9A"/>
+    <w:multiLevelType w:val="hybridMultilevel"/>
+    <w:tmpl w:val="19647A58"/>
+    <w:lvl w:ilvl="0" w:tplc="2000000F">
+      <w:start w:val="1"/>
+      <w:numFmt w:val="decimal"/>
+      <w:lvlText w:val="%1."/>
+      <w:lvlJc w:val="left"/>
+      <w:pPr>
+        <w:ind w:left="720" w:hanging="360"/>
+      </w:pPr>
+    </w:lvl>
+    <w:lvl w:ilvl="1" w:tplc="20000019" w:tentative="1">
+      <w:start w:val="1"/>
+      <w:numFmt w:val="lowerLetter"/>
+      <w:lvlText w:val="%2."/>
+      <w:lvlJc w:val="left"/>
+      <w:pPr>
+        <w:ind w:left="1440" w:hanging="360"/>
+      </w:pPr>
+    </w:lvl>
+    <w:lvl w:ilvl="2" w:tplc="2000001B" w:tentative="1">
+      <w:start w:val="1"/>
+      <w:numFmt w:val="lowerRoman"/>
+      <w:lvlText w:val="%3."/>
+      <w:lvlJc w:val="right"/>
+      <w:pPr>
+        <w:ind w:left="2160" w:hanging="180"/>
+      </w:pPr>
+    </w:lvl>
+    <w:lvl w:ilvl="3" w:tplc="2000000F" w:tentative="1">
+      <w:start w:val="1"/>
+      <w:numFmt w:val="decimal"/>
+      <w:lvlText w:val="%4."/>
+      <w:lvlJc w:val="left"/>
+      <w:pPr>
+        <w:ind w:left="2880" w:hanging="360"/>
+      </w:pPr>
+    </w:lvl>
+    <w:lvl w:ilvl="4" w:tplc="20000019" w:tentative="1">
+      <w:start w:val="1"/>
+      <w:numFmt w:val="lowerLetter"/>
+      <w:lvlText w:val="%5."/>
+      <w:lvlJc w:val="left"/>
+      <w:pPr>
+        <w:ind w:left="3600" w:hanging="360"/>
+      </w:pPr>
+    </w:lvl>
+    <w:lvl w:ilvl="5" w:tplc="2000001B" w:tentative="1">
+      <w:start w:val="1"/>
+      <w:numFmt w:val="lowerRoman"/>
+      <w:lvlText w:val="%6."/>
+      <w:lvlJc w:val="right"/>
+      <w:pPr>
+        <w:ind w:left="4320" w:hanging="180"/>
+      </w:pPr>
+    </w:lvl>
+    <w:lvl w:ilvl="6" w:tplc="2000000F" w:tentative="1">
+      <w:start w:val="1"/>
+      <w:numFmt w:val="decimal"/>
+      <w:lvlText w:val="%7."/>
+      <w:lvlJc w:val="left"/>
+      <w:pPr>
+        <w:ind w:left="5040" w:hanging="360"/>
+      </w:pPr>
+    </w:lvl>
+    <w:lvl w:ilvl="7" w:tplc="20000019" w:tentative="1">
+      <w:start w:val="1"/>
+      <w:numFmt w:val="lowerLetter"/>
+      <w:lvlText w:val="%8."/>
+      <w:lvlJc w:val="left"/>
+      <w:pPr>
+        <w:ind w:left="5760" w:hanging="360"/>
+      </w:pPr>
+    </w:lvl>
+    <w:lvl w:ilvl="8" w:tplc="2000001B" w:tentative="1">
+      <w:start w:val="1"/>
+      <w:numFmt w:val="lowerRoman"/>
+      <w:lvlText w:val="%9."/>
+      <w:lvlJc w:val="right"/>
+      <w:pPr>
+        <w:ind w:left="6480" w:hanging="180"/>
+      </w:pPr>
+    </w:lvl>
+  </w:abstractNum>
+  <w:abstractNum w:abstractNumId="1" w15:restartNumberingAfterBreak="0">
     <w:nsid w:val="6170515E"/>
     <w:multiLevelType w:val="hybridMultilevel"/>
     <w:tmpl w:val="A44C82DA"/>
@@ -810,6 +1124,9 @@
     </w:lvl>
   </w:abstractNum>
   <w:num w:numId="1" w16cid:durableId="392046736">
+    <w:abstractNumId w:val="1"/>
+  </w:num>
+  <w:num w:numId="2" w16cid:durableId="39328017">
     <w:abstractNumId w:val="0"/>
   </w:num>
 </w:numbering>

--- a/Documents/Anleitung.docx
+++ b/Documents/Anleitung.docx
@@ -726,31 +726,25 @@
       </w:r>
     </w:p>
     <w:p>
+      <w:r>
+        <w:tab/>
+      </w:r>
+      <w:proofErr w:type="gramStart"/>
+      <w:r>
+        <w:t>Email</w:t>
+      </w:r>
+      <w:proofErr w:type="gramEnd"/>
+      <w:r>
+        <w:t>: admin@example.com</w:t>
+      </w:r>
+    </w:p>
+    <w:p>
       <w:pPr>
         <w:rPr>
           <w:lang w:val="en-US"/>
         </w:rPr>
       </w:pPr>
       <w:r>
-        <w:tab/>
-      </w:r>
-      <w:r>
-        <w:rPr>
-          <w:lang w:val="en-US"/>
-        </w:rPr>
-        <w:t>Email: admin@example.com</w:t>
-      </w:r>
-    </w:p>
-    <w:p>
-      <w:pPr>
-        <w:rPr>
-          <w:lang w:val="en-US"/>
-        </w:rPr>
-      </w:pPr>
-      <w:r>
-        <w:rPr>
-          <w:lang w:val="en-US"/>
-        </w:rPr>
         <w:tab/>
       </w:r>
       <w:proofErr w:type="spellStart"/>
@@ -936,6 +930,21 @@
       </w:hyperlink>
       <w:r>
         <w:t>“ wird die Website dann gestartet (Es kann ein paar Minuten dauern, bis es geladen hat)</w:t>
+      </w:r>
+    </w:p>
+    <w:p/>
+    <w:p/>
+    <w:p>
+      <w:r>
+        <w:t xml:space="preserve">Bei Problemen oder Fragen kann man uns unter der folgenden Mail-Adresse erreichen: </w:t>
+      </w:r>
+    </w:p>
+    <w:p>
+      <w:r>
+        <w:rPr>
+          <w:rStyle w:val="gi"/>
+        </w:rPr>
+        <w:t>rob.hassler.22@lehre.mosbach.dhbw.de</w:t>
       </w:r>
     </w:p>
     <w:p/>
@@ -1634,6 +1643,11 @@
       <w:shd w:val="clear" w:color="auto" w:fill="E1DFDD"/>
     </w:rPr>
   </w:style>
+  <w:style w:type="character" w:customStyle="1" w:styleId="gi">
+    <w:name w:val="gi"/>
+    <w:basedOn w:val="Absatz-Standardschriftart"/>
+    <w:rsid w:val="005A6070"/>
+  </w:style>
 </w:styles>
 </file>
 
